--- a/작업일지/13주차 작업일지.docx
+++ b/작업일지/13주차 작업일지.docx
@@ -620,6 +620,12 @@
             <w:r>
               <w:t xml:space="preserve"> </w:t>
             </w:r>
+            <w:r>
+              <w:rPr>
+                <w:rFonts w:hint="eastAsia"/>
+              </w:rPr>
+              <w:t>위치 동기화</w:t>
+            </w:r>
           </w:p>
           <w:p>
             <w:pPr>
@@ -758,6 +764,467 @@
           <w:sz w:val="22"/>
         </w:rPr>
       </w:pPr>
+      <w:r>
+        <w:rPr>
+          <w:sz w:val="22"/>
+        </w:rPr>
+        <w:t xml:space="preserve">(Send -&gt; </w:t>
+      </w:r>
+      <w:proofErr w:type="spellStart"/>
+      <w:r>
+        <w:rPr>
+          <w:sz w:val="22"/>
+        </w:rPr>
+        <w:t>sendcallback</w:t>
+      </w:r>
+      <w:proofErr w:type="spellEnd"/>
+      <w:r>
+        <w:rPr>
+          <w:sz w:val="22"/>
+        </w:rPr>
+        <w:t xml:space="preserve"> </w:t>
+      </w:r>
+      <w:r>
+        <w:rPr>
+          <w:rFonts w:hint="eastAsia"/>
+          <w:sz w:val="22"/>
+        </w:rPr>
+        <w:t>함수</w:t>
+      </w:r>
+      <w:r>
+        <w:rPr>
+          <w:sz w:val="22"/>
+        </w:rPr>
+        <w:t xml:space="preserve"> </w:t>
+      </w:r>
+      <w:r>
+        <w:rPr>
+          <w:rFonts w:hint="eastAsia"/>
+          <w:sz w:val="22"/>
+        </w:rPr>
+        <w:t xml:space="preserve">내에서 </w:t>
+      </w:r>
+      <w:proofErr w:type="spellStart"/>
+      <w:r>
+        <w:rPr>
+          <w:sz w:val="22"/>
+        </w:rPr>
+        <w:t>recv</w:t>
+      </w:r>
+      <w:proofErr w:type="spellEnd"/>
+      <w:r>
+        <w:rPr>
+          <w:sz w:val="22"/>
+        </w:rPr>
+        <w:t xml:space="preserve">) </w:t>
+      </w:r>
+      <w:r>
+        <w:rPr>
+          <w:rFonts w:hint="eastAsia"/>
+          <w:sz w:val="22"/>
+        </w:rPr>
+        <w:t xml:space="preserve">구조 </w:t>
+      </w:r>
+    </w:p>
+    <w:p>
+      <w:pPr>
+        <w:pStyle w:val="a4"/>
+        <w:widowControl/>
+        <w:wordWrap/>
+        <w:autoSpaceDE/>
+        <w:autoSpaceDN/>
+        <w:ind w:leftChars="0" w:left="760"/>
+        <w:rPr>
+          <w:sz w:val="22"/>
+        </w:rPr>
+      </w:pPr>
+      <w:r>
+        <w:rPr>
+          <w:sz w:val="22"/>
+        </w:rPr>
+        <w:t>--&gt;</w:t>
+      </w:r>
+      <w:r>
+        <w:rPr>
+          <w:rFonts w:hint="eastAsia"/>
+          <w:sz w:val="22"/>
+        </w:rPr>
+        <w:t xml:space="preserve"> </w:t>
+      </w:r>
+      <w:r>
+        <w:rPr>
+          <w:sz w:val="22"/>
+        </w:rPr>
+        <w:t xml:space="preserve">(send -&gt; </w:t>
+      </w:r>
+      <w:proofErr w:type="spellStart"/>
+      <w:proofErr w:type="gramStart"/>
+      <w:r>
+        <w:rPr>
+          <w:sz w:val="22"/>
+        </w:rPr>
+        <w:t>sendcallback</w:t>
+      </w:r>
+      <w:proofErr w:type="spellEnd"/>
+      <w:r>
+        <w:rPr>
+          <w:sz w:val="22"/>
+        </w:rPr>
+        <w:t xml:space="preserve"> /</w:t>
+      </w:r>
+      <w:proofErr w:type="gramEnd"/>
+      <w:r>
+        <w:rPr>
+          <w:sz w:val="22"/>
+        </w:rPr>
+        <w:t xml:space="preserve"> </w:t>
+      </w:r>
+      <w:proofErr w:type="spellStart"/>
+      <w:r>
+        <w:rPr>
+          <w:sz w:val="22"/>
+        </w:rPr>
+        <w:t>recv</w:t>
+      </w:r>
+      <w:proofErr w:type="spellEnd"/>
+      <w:r>
+        <w:rPr>
+          <w:sz w:val="22"/>
+        </w:rPr>
+        <w:t>-&gt;</w:t>
+      </w:r>
+      <w:proofErr w:type="spellStart"/>
+      <w:r>
+        <w:rPr>
+          <w:sz w:val="22"/>
+        </w:rPr>
+        <w:t>recvcallback</w:t>
+      </w:r>
+      <w:proofErr w:type="spellEnd"/>
+      <w:r>
+        <w:rPr>
+          <w:sz w:val="22"/>
+        </w:rPr>
+        <w:t xml:space="preserve"> </w:t>
+      </w:r>
+      <w:r>
+        <w:rPr>
+          <w:rFonts w:hint="eastAsia"/>
+          <w:sz w:val="22"/>
+        </w:rPr>
+        <w:t xml:space="preserve">함수 내에서 </w:t>
+      </w:r>
+      <w:proofErr w:type="spellStart"/>
+      <w:r>
+        <w:rPr>
+          <w:sz w:val="22"/>
+        </w:rPr>
+        <w:t>recv</w:t>
+      </w:r>
+      <w:proofErr w:type="spellEnd"/>
+      <w:r>
+        <w:rPr>
+          <w:sz w:val="22"/>
+        </w:rPr>
+        <w:t xml:space="preserve">) </w:t>
+      </w:r>
+      <w:r>
+        <w:rPr>
+          <w:rFonts w:hint="eastAsia"/>
+          <w:sz w:val="22"/>
+        </w:rPr>
+        <w:t>구조로 바꿈.</w:t>
+      </w:r>
+    </w:p>
+    <w:p>
+      <w:pPr>
+        <w:pStyle w:val="a4"/>
+        <w:widowControl/>
+        <w:numPr>
+          <w:ilvl w:val="0"/>
+          <w:numId w:val="36"/>
+        </w:numPr>
+        <w:wordWrap/>
+        <w:autoSpaceDE/>
+        <w:autoSpaceDN/>
+        <w:ind w:leftChars="0"/>
+        <w:rPr>
+          <w:sz w:val="22"/>
+        </w:rPr>
+      </w:pPr>
+      <w:r>
+        <w:rPr>
+          <w:rFonts w:hint="eastAsia"/>
+          <w:sz w:val="22"/>
+        </w:rPr>
+        <w:t>S</w:t>
+      </w:r>
+      <w:r>
+        <w:rPr>
+          <w:sz w:val="22"/>
+        </w:rPr>
+        <w:t>OCKETINFO</w:t>
+      </w:r>
+      <w:r>
+        <w:rPr>
+          <w:rFonts w:hint="eastAsia"/>
+          <w:sz w:val="22"/>
+        </w:rPr>
+        <w:t xml:space="preserve">를 저장하는 자료구조를 </w:t>
+      </w:r>
+      <w:r>
+        <w:rPr>
+          <w:sz w:val="22"/>
+        </w:rPr>
+        <w:t>map</w:t>
+      </w:r>
+      <w:r>
+        <w:rPr>
+          <w:rFonts w:hint="eastAsia"/>
+          <w:sz w:val="22"/>
+        </w:rPr>
+        <w:t>에서 1차원 배열로 바꿈.</w:t>
+      </w:r>
+    </w:p>
+    <w:p>
+      <w:pPr>
+        <w:pStyle w:val="a4"/>
+        <w:widowControl/>
+        <w:numPr>
+          <w:ilvl w:val="0"/>
+          <w:numId w:val="36"/>
+        </w:numPr>
+        <w:wordWrap/>
+        <w:autoSpaceDE/>
+        <w:autoSpaceDN/>
+        <w:ind w:leftChars="0"/>
+        <w:rPr>
+          <w:sz w:val="22"/>
+        </w:rPr>
+      </w:pPr>
+      <w:r>
+        <w:rPr>
+          <w:rFonts w:hint="eastAsia"/>
+          <w:sz w:val="22"/>
+        </w:rPr>
+        <w:t xml:space="preserve">이전 실습 코드를 참고하여 </w:t>
+      </w:r>
+      <w:proofErr w:type="spellStart"/>
+      <w:r>
+        <w:rPr>
+          <w:sz w:val="22"/>
+        </w:rPr>
+        <w:t>send_packet</w:t>
+      </w:r>
+      <w:proofErr w:type="spellEnd"/>
+      <w:r>
+        <w:rPr>
+          <w:sz w:val="22"/>
+        </w:rPr>
+        <w:t xml:space="preserve">(), </w:t>
+      </w:r>
+      <w:proofErr w:type="spellStart"/>
+      <w:r>
+        <w:rPr>
+          <w:rFonts w:hint="eastAsia"/>
+          <w:sz w:val="22"/>
+        </w:rPr>
+        <w:t>d</w:t>
+      </w:r>
+      <w:r>
+        <w:rPr>
+          <w:sz w:val="22"/>
+        </w:rPr>
+        <w:t>o_recv</w:t>
+      </w:r>
+      <w:proofErr w:type="spellEnd"/>
+      <w:r>
+        <w:rPr>
+          <w:sz w:val="22"/>
+        </w:rPr>
+        <w:t xml:space="preserve">() </w:t>
+      </w:r>
+      <w:r>
+        <w:rPr>
+          <w:rFonts w:hint="eastAsia"/>
+          <w:sz w:val="22"/>
+        </w:rPr>
+        <w:t xml:space="preserve">함수를 만들어서 코드 </w:t>
+      </w:r>
+      <w:proofErr w:type="spellStart"/>
+      <w:r>
+        <w:rPr>
+          <w:rFonts w:hint="eastAsia"/>
+          <w:sz w:val="22"/>
+        </w:rPr>
+        <w:t>간결화함</w:t>
+      </w:r>
+      <w:proofErr w:type="spellEnd"/>
+      <w:r>
+        <w:rPr>
+          <w:rFonts w:hint="eastAsia"/>
+          <w:sz w:val="22"/>
+        </w:rPr>
+        <w:t>.</w:t>
+      </w:r>
+    </w:p>
+    <w:p>
+      <w:pPr>
+        <w:pStyle w:val="a4"/>
+        <w:widowControl/>
+        <w:numPr>
+          <w:ilvl w:val="0"/>
+          <w:numId w:val="36"/>
+        </w:numPr>
+        <w:wordWrap/>
+        <w:autoSpaceDE/>
+        <w:autoSpaceDN/>
+        <w:ind w:leftChars="0"/>
+        <w:rPr>
+          <w:sz w:val="22"/>
+        </w:rPr>
+      </w:pPr>
+      <w:proofErr w:type="spellStart"/>
+      <w:r>
+        <w:rPr>
+          <w:sz w:val="22"/>
+        </w:rPr>
+        <w:t>Send_packet</w:t>
+      </w:r>
+      <w:proofErr w:type="spellEnd"/>
+      <w:r>
+        <w:rPr>
+          <w:sz w:val="22"/>
+        </w:rPr>
+        <w:t xml:space="preserve">() </w:t>
+      </w:r>
+      <w:r>
+        <w:rPr>
+          <w:rFonts w:hint="eastAsia"/>
+          <w:sz w:val="22"/>
+        </w:rPr>
+        <w:t xml:space="preserve">함수에서 </w:t>
+      </w:r>
+      <w:r>
+        <w:rPr>
+          <w:sz w:val="22"/>
+        </w:rPr>
+        <w:t xml:space="preserve">send </w:t>
+      </w:r>
+      <w:r>
+        <w:rPr>
+          <w:rFonts w:hint="eastAsia"/>
+          <w:sz w:val="22"/>
+        </w:rPr>
+        <w:t xml:space="preserve">할 때마다 </w:t>
+      </w:r>
+      <w:r>
+        <w:rPr>
+          <w:sz w:val="22"/>
+        </w:rPr>
+        <w:t>SOCKETINFO</w:t>
+      </w:r>
+      <w:r>
+        <w:rPr>
+          <w:rFonts w:hint="eastAsia"/>
+          <w:sz w:val="22"/>
+        </w:rPr>
+        <w:t xml:space="preserve">를 </w:t>
+      </w:r>
+      <w:r>
+        <w:rPr>
+          <w:sz w:val="22"/>
+        </w:rPr>
+        <w:t>new</w:t>
+      </w:r>
+      <w:r>
+        <w:rPr>
+          <w:rFonts w:hint="eastAsia"/>
+          <w:sz w:val="22"/>
+        </w:rPr>
+        <w:t>로 할당하고,</w:t>
+      </w:r>
+      <w:r>
+        <w:rPr>
+          <w:sz w:val="22"/>
+        </w:rPr>
+        <w:t xml:space="preserve"> </w:t>
+      </w:r>
+      <w:proofErr w:type="spellStart"/>
+      <w:r>
+        <w:rPr>
+          <w:sz w:val="22"/>
+        </w:rPr>
+        <w:t>send_callback</w:t>
+      </w:r>
+      <w:proofErr w:type="spellEnd"/>
+      <w:r>
+        <w:rPr>
+          <w:rFonts w:hint="eastAsia"/>
+          <w:sz w:val="22"/>
+        </w:rPr>
+        <w:t>에서 할당한 자원을 d</w:t>
+      </w:r>
+      <w:r>
+        <w:rPr>
+          <w:sz w:val="22"/>
+        </w:rPr>
+        <w:t>elete</w:t>
+      </w:r>
+      <w:r>
+        <w:rPr>
+          <w:rFonts w:hint="eastAsia"/>
+          <w:sz w:val="22"/>
+        </w:rPr>
+        <w:t xml:space="preserve"> 하도록 함.</w:t>
+      </w:r>
+      <w:r>
+        <w:rPr>
+          <w:sz w:val="22"/>
+        </w:rPr>
+        <w:t xml:space="preserve"> -&gt; </w:t>
+      </w:r>
+      <w:r>
+        <w:rPr>
+          <w:rFonts w:hint="eastAsia"/>
+          <w:sz w:val="22"/>
+        </w:rPr>
+        <w:t xml:space="preserve">클라이언트에서 </w:t>
+      </w:r>
+      <w:proofErr w:type="spellStart"/>
+      <w:r>
+        <w:rPr>
+          <w:sz w:val="22"/>
+        </w:rPr>
+        <w:t>cs_move_packet</w:t>
+      </w:r>
+      <w:proofErr w:type="spellEnd"/>
+      <w:r>
+        <w:rPr>
+          <w:rFonts w:hint="eastAsia"/>
+          <w:sz w:val="22"/>
+        </w:rPr>
+        <w:t>를 많이 보내면 종료되는 현상 없앰.</w:t>
+      </w:r>
+    </w:p>
+    <w:p>
+      <w:pPr>
+        <w:pStyle w:val="a4"/>
+        <w:widowControl/>
+        <w:numPr>
+          <w:ilvl w:val="0"/>
+          <w:numId w:val="36"/>
+        </w:numPr>
+        <w:wordWrap/>
+        <w:autoSpaceDE/>
+        <w:autoSpaceDN/>
+        <w:ind w:leftChars="0"/>
+        <w:rPr>
+          <w:sz w:val="22"/>
+        </w:rPr>
+      </w:pPr>
+      <w:bookmarkStart w:id="0" w:name="_GoBack"/>
+      <w:bookmarkEnd w:id="0"/>
     </w:p>
     <w:p>
       <w:pPr>
@@ -944,6 +1411,7 @@
                 <w:rFonts w:hint="eastAsia"/>
                 <w:b/>
               </w:rPr>
+              <w:lastRenderedPageBreak/>
               <w:t>-</w:t>
             </w:r>
             <w:r>
@@ -999,6 +1467,7 @@
                 <w:b/>
                 <w:sz w:val="22"/>
               </w:rPr>
+              <w:lastRenderedPageBreak/>
               <w:t>해결 방안</w:t>
             </w:r>
           </w:p>
@@ -1088,6 +1557,7 @@
                 <w:rFonts w:hint="eastAsia"/>
                 <w:b/>
               </w:rPr>
+              <w:lastRenderedPageBreak/>
               <w:t>-</w:t>
             </w:r>
             <w:r>
@@ -1142,6 +1612,7 @@
                 <w:b/>
                 <w:sz w:val="22"/>
               </w:rPr>
+              <w:lastRenderedPageBreak/>
               <w:t>다음 주차</w:t>
             </w:r>
           </w:p>
@@ -1351,8 +1822,6 @@
             <w:r>
               <w:t xml:space="preserve"> </w:t>
             </w:r>
-            <w:bookmarkStart w:id="0" w:name="_GoBack"/>
-            <w:bookmarkEnd w:id="0"/>
           </w:p>
           <w:p>
             <w:pPr>
@@ -1475,7 +1944,6 @@
                 <w:b/>
                 <w:sz w:val="22"/>
               </w:rPr>
-              <w:lastRenderedPageBreak/>
               <w:t>지도교수</w:t>
             </w:r>
           </w:p>
@@ -5743,7 +6211,7 @@
       </w:pPr>
     </w:pPrDefault>
   </w:docDefaults>
-  <w:latentStyles w:defLockedState="0" w:defUIPriority="99" w:defSemiHidden="0" w:defUnhideWhenUsed="0" w:defQFormat="0" w:count="375">
+  <w:latentStyles w:defLockedState="0" w:defUIPriority="99" w:defSemiHidden="0" w:defUnhideWhenUsed="0" w:defQFormat="0" w:count="376">
     <w:lsdException w:name="Normal" w:uiPriority="0" w:qFormat="1"/>
     <w:lsdException w:name="heading 1" w:uiPriority="9" w:qFormat="1"/>
     <w:lsdException w:name="heading 2" w:semiHidden="1" w:uiPriority="9" w:unhideWhenUsed="1" w:qFormat="1"/>
@@ -5849,7 +6317,6 @@
     <w:lsdException w:name="HTML Sample" w:semiHidden="1" w:unhideWhenUsed="1"/>
     <w:lsdException w:name="HTML Typewriter" w:semiHidden="1" w:unhideWhenUsed="1"/>
     <w:lsdException w:name="HTML Variable" w:semiHidden="1" w:unhideWhenUsed="1"/>
-    <w:lsdException w:name="Normal Table" w:semiHidden="1" w:unhideWhenUsed="1"/>
     <w:lsdException w:name="annotation subject" w:semiHidden="1" w:unhideWhenUsed="1"/>
     <w:lsdException w:name="No List" w:semiHidden="1" w:unhideWhenUsed="1"/>
     <w:lsdException w:name="Outline List 1" w:semiHidden="1" w:unhideWhenUsed="1"/>
@@ -5896,10 +6363,8 @@
     <w:lsdException w:name="Table Subtle 2" w:semiHidden="1" w:unhideWhenUsed="1"/>
     <w:lsdException w:name="Table Web 1" w:semiHidden="1" w:unhideWhenUsed="1"/>
     <w:lsdException w:name="Table Web 2" w:semiHidden="1" w:unhideWhenUsed="1"/>
-    <w:lsdException w:name="Table Web 3" w:semiHidden="1" w:unhideWhenUsed="1"/>
     <w:lsdException w:name="Balloon Text" w:semiHidden="1" w:unhideWhenUsed="1"/>
     <w:lsdException w:name="Table Grid" w:uiPriority="39"/>
-    <w:lsdException w:name="Table Theme" w:semiHidden="1" w:unhideWhenUsed="1"/>
     <w:lsdException w:name="Placeholder Text" w:semiHidden="1"/>
     <w:lsdException w:name="No Spacing" w:uiPriority="1" w:qFormat="1"/>
     <w:lsdException w:name="Light Shading" w:uiPriority="60"/>
@@ -6119,6 +6584,7 @@
     <w:lsdException w:name="Smart Hyperlink" w:semiHidden="1" w:unhideWhenUsed="1"/>
     <w:lsdException w:name="Hashtag" w:semiHidden="1" w:unhideWhenUsed="1"/>
     <w:lsdException w:name="Unresolved Mention" w:semiHidden="1" w:unhideWhenUsed="1"/>
+    <w:lsdException w:name="Smart Link" w:semiHidden="1" w:unhideWhenUsed="1"/>
   </w:latentStyles>
   <w:style w:type="paragraph" w:default="1" w:styleId="a">
     <w:name w:val="Normal"/>
@@ -6599,7 +7065,7 @@
 </file>
 
 <file path=customXml/itemProps1.xml><?xml version="1.0" encoding="utf-8"?>
-<ds:datastoreItem xmlns:ds="http://schemas.openxmlformats.org/officeDocument/2006/customXml" ds:itemID="{4F3D2BC6-8EE1-401D-B8D9-96096EBAD84D}">
+<ds:datastoreItem xmlns:ds="http://schemas.openxmlformats.org/officeDocument/2006/customXml" ds:itemID="{AF9874ED-DE00-4AA2-B030-C14803153F2A}">
   <ds:schemaRefs>
     <ds:schemaRef ds:uri="http://schemas.openxmlformats.org/officeDocument/2006/bibliography"/>
   </ds:schemaRefs>

--- a/작업일지/13주차 작업일지.docx
+++ b/작업일지/13주차 작업일지.docx
@@ -537,11 +537,39 @@
               <w:ind w:leftChars="0"/>
               <w:jc w:val="left"/>
             </w:pPr>
-            <w:r>
-              <w:rPr>
-                <w:rFonts w:hint="eastAsia"/>
-              </w:rPr>
-              <w:t xml:space="preserve"> </w:t>
+            <w:proofErr w:type="spellStart"/>
+            <w:r>
+              <w:rPr>
+                <w:rFonts w:hint="eastAsia"/>
+              </w:rPr>
+              <w:t>스카이박스</w:t>
+            </w:r>
+            <w:proofErr w:type="spellEnd"/>
+            <w:r>
+              <w:rPr>
+                <w:rFonts w:hint="eastAsia"/>
+              </w:rPr>
+              <w:t xml:space="preserve"> 씌우기</w:t>
+            </w:r>
+          </w:p>
+          <w:p>
+            <w:pPr>
+              <w:pStyle w:val="a4"/>
+              <w:numPr>
+                <w:ilvl w:val="0"/>
+                <w:numId w:val="37"/>
+              </w:numPr>
+              <w:ind w:leftChars="0"/>
+              <w:jc w:val="left"/>
+              <w:rPr>
+                <w:rFonts w:hint="eastAsia"/>
+              </w:rPr>
+            </w:pPr>
+            <w:r>
+              <w:rPr>
+                <w:rFonts w:hint="eastAsia"/>
+              </w:rPr>
+              <w:t>물속 이동 수정</w:t>
             </w:r>
           </w:p>
           <w:p>
@@ -704,21 +732,162 @@
           <w:sz w:val="22"/>
         </w:rPr>
       </w:pPr>
+      <w:r>
+        <w:rPr>
+          <w:noProof/>
+        </w:rPr>
+        <w:drawing>
+          <wp:inline distT="0" distB="0" distL="0" distR="0" wp14:anchorId="3B73296B" wp14:editId="1F486735">
+            <wp:extent cx="3590290" cy="2579685"/>
+            <wp:effectExtent l="0" t="0" r="0" b="0"/>
+            <wp:docPr id="1" name="그림 1"/>
+            <wp:cNvGraphicFramePr>
+              <a:graphicFrameLocks xmlns:a="http://schemas.openxmlformats.org/drawingml/2006/main" noChangeAspect="1"/>
+            </wp:cNvGraphicFramePr>
+            <a:graphic xmlns:a="http://schemas.openxmlformats.org/drawingml/2006/main">
+              <a:graphicData uri="http://schemas.openxmlformats.org/drawingml/2006/picture">
+                <pic:pic xmlns:pic="http://schemas.openxmlformats.org/drawingml/2006/picture">
+                  <pic:nvPicPr>
+                    <pic:cNvPr id="1" name=""/>
+                    <pic:cNvPicPr/>
+                  </pic:nvPicPr>
+                  <pic:blipFill>
+                    <a:blip r:embed="rId8"/>
+                    <a:stretch>
+                      <a:fillRect/>
+                    </a:stretch>
+                  </pic:blipFill>
+                  <pic:spPr>
+                    <a:xfrm>
+                      <a:off x="0" y="0"/>
+                      <a:ext cx="3603433" cy="2589128"/>
+                    </a:xfrm>
+                    <a:prstGeom prst="rect">
+                      <a:avLst/>
+                    </a:prstGeom>
+                  </pic:spPr>
+                </pic:pic>
+              </a:graphicData>
+            </a:graphic>
+          </wp:inline>
+        </w:drawing>
+      </w:r>
     </w:p>
     <w:p>
       <w:pPr>
         <w:pStyle w:val="a4"/>
+        <w:ind w:leftChars="0" w:left="1120" w:firstLineChars="100" w:firstLine="220"/>
+        <w:rPr>
+          <w:sz w:val="22"/>
+        </w:rPr>
+      </w:pPr>
+      <w:r>
+        <w:rPr>
+          <w:rFonts w:hint="eastAsia"/>
+          <w:sz w:val="22"/>
+        </w:rPr>
+        <w:t xml:space="preserve">포토샵으로 임시 </w:t>
+      </w:r>
+      <w:proofErr w:type="spellStart"/>
+      <w:r>
+        <w:rPr>
+          <w:rFonts w:hint="eastAsia"/>
+          <w:sz w:val="22"/>
+        </w:rPr>
+        <w:t>스카이박스를</w:t>
+      </w:r>
+      <w:proofErr w:type="spellEnd"/>
+      <w:r>
+        <w:rPr>
+          <w:rFonts w:hint="eastAsia"/>
+          <w:sz w:val="22"/>
+        </w:rPr>
+        <w:t xml:space="preserve"> 만들어 씌움</w:t>
+      </w:r>
+    </w:p>
+    <w:p>
+      <w:pPr>
+        <w:pStyle w:val="a4"/>
+        <w:numPr>
+          <w:ilvl w:val="0"/>
+          <w:numId w:val="43"/>
+        </w:numPr>
+        <w:ind w:leftChars="0"/>
+        <w:rPr>
+          <w:sz w:val="22"/>
+        </w:rPr>
+      </w:pPr>
+      <w:r>
+        <w:rPr>
+          <w:rFonts w:hint="eastAsia"/>
+          <w:sz w:val="22"/>
+        </w:rPr>
+        <w:t>수상에서의 점프/충돌 예외처리</w:t>
+      </w:r>
+    </w:p>
+    <w:p>
+      <w:pPr>
+        <w:pStyle w:val="a4"/>
         <w:ind w:leftChars="0" w:left="760"/>
         <w:rPr>
-          <w:sz w:val="22"/>
-        </w:rPr>
-      </w:pPr>
-      <w:r>
-        <w:rPr>
           <w:rFonts w:hint="eastAsia"/>
           <w:sz w:val="22"/>
         </w:rPr>
+      </w:pPr>
+      <w:r>
+        <w:rPr>
+          <w:rFonts w:hint="eastAsia"/>
+          <w:sz w:val="22"/>
+        </w:rPr>
+        <w:t>3</w:t>
+      </w:r>
+      <w:r>
+        <w:rPr>
+          <w:sz w:val="22"/>
+        </w:rPr>
+        <w:t xml:space="preserve">. </w:t>
+      </w:r>
+      <w:proofErr w:type="spellStart"/>
+      <w:r>
+        <w:rPr>
+          <w:rFonts w:hint="eastAsia"/>
+          <w:sz w:val="22"/>
+        </w:rPr>
+        <w:t>클라</w:t>
+      </w:r>
+      <w:proofErr w:type="spellEnd"/>
+      <w:r>
+        <w:rPr>
+          <w:rFonts w:hint="eastAsia"/>
+          <w:sz w:val="22"/>
+        </w:rPr>
+        <w:t xml:space="preserve"> 내부에서 직접 이동해보면서 오브젝트를 배치하는 기능 추가</w:t>
+      </w:r>
+      <w:r>
+        <w:rPr>
+          <w:sz w:val="22"/>
+        </w:rPr>
+        <w:t xml:space="preserve">, </w:t>
+      </w:r>
+      <w:r>
+        <w:rPr>
+          <w:rFonts w:hint="eastAsia"/>
+          <w:sz w:val="22"/>
+        </w:rPr>
+        <w:t>전체적으로 물과 바위,</w:t>
+      </w:r>
+      <w:r>
+        <w:rPr>
+          <w:sz w:val="22"/>
+        </w:rPr>
         <w:t xml:space="preserve"> </w:t>
+      </w:r>
+      <w:r>
+        <w:rPr>
+          <w:rFonts w:hint="eastAsia"/>
+          <w:sz w:val="22"/>
+        </w:rPr>
+        <w:t>나무를 배치</w:t>
       </w:r>
     </w:p>
     <w:p>
@@ -1007,6 +1176,7 @@
           <w:rFonts w:hint="eastAsia"/>
           <w:sz w:val="22"/>
         </w:rPr>
+        <w:lastRenderedPageBreak/>
         <w:t xml:space="preserve">이전 실습 코드를 참고하여 </w:t>
       </w:r>
       <w:proofErr w:type="spellStart"/>
@@ -1223,8 +1393,6 @@
           <w:sz w:val="22"/>
         </w:rPr>
       </w:pPr>
-      <w:bookmarkStart w:id="0" w:name="_GoBack"/>
-      <w:bookmarkEnd w:id="0"/>
     </w:p>
     <w:p>
       <w:pPr>
@@ -1359,6 +1527,56 @@
               </w:rPr>
               <w:t xml:space="preserve"> </w:t>
             </w:r>
+            <w:proofErr w:type="spellStart"/>
+            <w:r>
+              <w:rPr>
+                <w:rFonts w:hint="eastAsia"/>
+              </w:rPr>
+              <w:t>스카이박스에</w:t>
+            </w:r>
+            <w:proofErr w:type="spellEnd"/>
+            <w:r>
+              <w:rPr>
+                <w:rFonts w:hint="eastAsia"/>
+              </w:rPr>
+              <w:t xml:space="preserve"> 경계선이 </w:t>
+            </w:r>
+            <w:proofErr w:type="gramStart"/>
+            <w:r>
+              <w:rPr>
+                <w:rFonts w:hint="eastAsia"/>
+              </w:rPr>
+              <w:t>보임.</w:t>
+            </w:r>
+            <w:r>
+              <w:t>.</w:t>
+            </w:r>
+            <w:proofErr w:type="gramEnd"/>
+          </w:p>
+          <w:p>
+            <w:pPr>
+              <w:jc w:val="left"/>
+            </w:pPr>
+            <w:r>
+              <w:rPr>
+                <w:rFonts w:hint="eastAsia"/>
+              </w:rPr>
+              <w:t>그림자 구현에 오랜 시간이 걸림</w:t>
+            </w:r>
+          </w:p>
+          <w:p>
+            <w:pPr>
+              <w:jc w:val="left"/>
+              <w:rPr>
+                <w:rFonts w:hint="eastAsia"/>
+              </w:rPr>
+            </w:pPr>
+            <w:r>
+              <w:rPr>
+                <w:rFonts w:hint="eastAsia"/>
+              </w:rPr>
+              <w:t>점프 애니메이션의 오류원인을 찾을 수 없음</w:t>
+            </w:r>
           </w:p>
           <w:p>
             <w:pPr>
@@ -1411,7 +1629,6 @@
                 <w:rFonts w:hint="eastAsia"/>
                 <w:b/>
               </w:rPr>
-              <w:lastRenderedPageBreak/>
               <w:t>-</w:t>
             </w:r>
             <w:r>
@@ -1467,7 +1684,6 @@
                 <w:b/>
                 <w:sz w:val="22"/>
               </w:rPr>
-              <w:lastRenderedPageBreak/>
               <w:t>해결 방안</w:t>
             </w:r>
           </w:p>
@@ -1512,6 +1728,20 @@
             <w:pPr>
               <w:jc w:val="left"/>
             </w:pPr>
+            <w:r>
+              <w:rPr>
+                <w:rFonts w:hint="eastAsia"/>
+              </w:rPr>
+              <w:t>수치나 이미지를 직접 수정</w:t>
+            </w:r>
+          </w:p>
+          <w:p>
+            <w:pPr>
+              <w:jc w:val="left"/>
+              <w:rPr>
+                <w:rFonts w:hint="eastAsia"/>
+              </w:rPr>
+            </w:pPr>
           </w:p>
           <w:p>
             <w:pPr>
@@ -1557,7 +1787,6 @@
                 <w:rFonts w:hint="eastAsia"/>
                 <w:b/>
               </w:rPr>
-              <w:lastRenderedPageBreak/>
               <w:t>-</w:t>
             </w:r>
             <w:r>
@@ -1612,7 +1841,6 @@
                 <w:b/>
                 <w:sz w:val="22"/>
               </w:rPr>
-              <w:lastRenderedPageBreak/>
               <w:t>다음 주차</w:t>
             </w:r>
           </w:p>
@@ -1808,19 +2036,47 @@
           </w:p>
           <w:p>
             <w:pPr>
+              <w:ind w:firstLine="204"/>
               <w:jc w:val="left"/>
             </w:pPr>
             <w:r>
-              <w:rPr>
-                <w:rFonts w:hint="eastAsia"/>
-              </w:rPr>
+              <w:t xml:space="preserve">1. </w:t>
+            </w:r>
+            <w:r>
               <w:t xml:space="preserve"> </w:t>
             </w:r>
             <w:r>
-              <w:t xml:space="preserve"> 1. </w:t>
-            </w:r>
-            <w:r>
-              <w:t xml:space="preserve"> </w:t>
+              <w:rPr>
+                <w:rFonts w:hint="eastAsia"/>
+              </w:rPr>
+              <w:t>그림자(꼭)</w:t>
+            </w:r>
+          </w:p>
+          <w:p>
+            <w:pPr>
+              <w:ind w:firstLine="204"/>
+              <w:jc w:val="left"/>
+              <w:rPr>
+                <w:rFonts w:hint="eastAsia"/>
+              </w:rPr>
+            </w:pPr>
+            <w:r>
+              <w:rPr>
+                <w:rFonts w:hint="eastAsia"/>
+              </w:rPr>
+              <w:t>2</w:t>
+            </w:r>
+            <w:r>
+              <w:t xml:space="preserve">.  hp </w:t>
+            </w:r>
+            <w:r>
+              <w:rPr>
+                <w:rFonts w:hint="eastAsia"/>
+              </w:rPr>
+              <w:t>b</w:t>
+            </w:r>
+            <w:r>
+              <w:t>ar</w:t>
             </w:r>
           </w:p>
           <w:p>
@@ -1987,7 +2243,10 @@
         </w:tc>
       </w:tr>
     </w:tbl>
-    <w:p/>
+    <w:p>
+      <w:bookmarkStart w:id="0" w:name="_GoBack"/>
+      <w:bookmarkEnd w:id="0"/>
+    </w:p>
     <w:p/>
     <w:sectPr>
       <w:pgSz w:w="11906" w:h="16838"/>
@@ -6317,6 +6576,7 @@
     <w:lsdException w:name="HTML Sample" w:semiHidden="1" w:unhideWhenUsed="1"/>
     <w:lsdException w:name="HTML Typewriter" w:semiHidden="1" w:unhideWhenUsed="1"/>
     <w:lsdException w:name="HTML Variable" w:semiHidden="1" w:unhideWhenUsed="1"/>
+    <w:lsdException w:name="Normal Table" w:semiHidden="1" w:unhideWhenUsed="1"/>
     <w:lsdException w:name="annotation subject" w:semiHidden="1" w:unhideWhenUsed="1"/>
     <w:lsdException w:name="No List" w:semiHidden="1" w:unhideWhenUsed="1"/>
     <w:lsdException w:name="Outline List 1" w:semiHidden="1" w:unhideWhenUsed="1"/>
@@ -6363,8 +6623,10 @@
     <w:lsdException w:name="Table Subtle 2" w:semiHidden="1" w:unhideWhenUsed="1"/>
     <w:lsdException w:name="Table Web 1" w:semiHidden="1" w:unhideWhenUsed="1"/>
     <w:lsdException w:name="Table Web 2" w:semiHidden="1" w:unhideWhenUsed="1"/>
+    <w:lsdException w:name="Table Web 3" w:semiHidden="1" w:unhideWhenUsed="1"/>
     <w:lsdException w:name="Balloon Text" w:semiHidden="1" w:unhideWhenUsed="1"/>
     <w:lsdException w:name="Table Grid" w:uiPriority="39"/>
+    <w:lsdException w:name="Table Theme" w:semiHidden="1" w:unhideWhenUsed="1"/>
     <w:lsdException w:name="Placeholder Text" w:semiHidden="1"/>
     <w:lsdException w:name="No Spacing" w:uiPriority="1" w:qFormat="1"/>
     <w:lsdException w:name="Light Shading" w:uiPriority="60"/>
@@ -7065,7 +7327,7 @@
 </file>
 
 <file path=customXml/itemProps1.xml><?xml version="1.0" encoding="utf-8"?>
-<ds:datastoreItem xmlns:ds="http://schemas.openxmlformats.org/officeDocument/2006/customXml" ds:itemID="{AF9874ED-DE00-4AA2-B030-C14803153F2A}">
+<ds:datastoreItem xmlns:ds="http://schemas.openxmlformats.org/officeDocument/2006/customXml" ds:itemID="{09A74003-B9CF-403F-92FF-C57C0957909D}">
   <ds:schemaRefs>
     <ds:schemaRef ds:uri="http://schemas.openxmlformats.org/officeDocument/2006/bibliography"/>
   </ds:schemaRefs>

--- a/작업일지/13주차 작업일지.docx
+++ b/작업일지/13주차 작업일지.docx
@@ -561,9 +561,6 @@
               </w:numPr>
               <w:ind w:leftChars="0"/>
               <w:jc w:val="left"/>
-              <w:rPr>
-                <w:rFonts w:hint="eastAsia"/>
-              </w:rPr>
             </w:pPr>
             <w:r>
               <w:rPr>
@@ -830,7 +827,6 @@
         <w:pStyle w:val="a4"/>
         <w:ind w:leftChars="0" w:left="760"/>
         <w:rPr>
-          <w:rFonts w:hint="eastAsia"/>
           <w:sz w:val="22"/>
         </w:rPr>
       </w:pPr>
@@ -985,7 +981,26 @@
         <w:rPr>
           <w:sz w:val="22"/>
         </w:rPr>
-        <w:t xml:space="preserve">) </w:t>
+        <w:t>)</w:t>
+      </w:r>
+      <w:r>
+        <w:rPr>
+          <w:sz w:val="22"/>
+        </w:rPr>
+        <w:t xml:space="preserve"> </w:t>
+      </w:r>
+      <w:r>
+        <w:rPr>
+          <w:rFonts w:hint="eastAsia"/>
+          <w:sz w:val="22"/>
+        </w:rPr>
+        <w:t>순환</w:t>
+      </w:r>
+      <w:r>
+        <w:rPr>
+          <w:sz w:val="22"/>
+        </w:rPr>
+        <w:t xml:space="preserve"> </w:t>
       </w:r>
       <w:r>
         <w:rPr>
@@ -1393,6 +1408,156 @@
           <w:sz w:val="22"/>
         </w:rPr>
       </w:pPr>
+      <w:r>
+        <w:rPr>
+          <w:rFonts w:hint="eastAsia"/>
+          <w:sz w:val="22"/>
+        </w:rPr>
+        <w:t>클라이언트에서 플레이어의 위치를 서버로 s</w:t>
+      </w:r>
+      <w:r>
+        <w:rPr>
+          <w:sz w:val="22"/>
+        </w:rPr>
+        <w:t xml:space="preserve">end </w:t>
+      </w:r>
+      <w:r>
+        <w:rPr>
+          <w:rFonts w:hint="eastAsia"/>
+          <w:sz w:val="22"/>
+        </w:rPr>
+        <w:t xml:space="preserve">하는 작업을 </w:t>
+      </w:r>
+      <w:proofErr w:type="spellStart"/>
+      <w:proofErr w:type="gramStart"/>
+      <w:r>
+        <w:rPr>
+          <w:sz w:val="22"/>
+        </w:rPr>
+        <w:t>CPlayer</w:t>
+      </w:r>
+      <w:proofErr w:type="spellEnd"/>
+      <w:r>
+        <w:rPr>
+          <w:sz w:val="22"/>
+        </w:rPr>
+        <w:t>::</w:t>
+      </w:r>
+      <w:proofErr w:type="gramEnd"/>
+      <w:r>
+        <w:rPr>
+          <w:sz w:val="22"/>
+        </w:rPr>
+        <w:t xml:space="preserve">Move() </w:t>
+      </w:r>
+      <w:r>
+        <w:rPr>
+          <w:rFonts w:hint="eastAsia"/>
+          <w:sz w:val="22"/>
+        </w:rPr>
+        <w:t xml:space="preserve">에서 했을 때는 서버가 이상한 값을 </w:t>
+      </w:r>
+      <w:proofErr w:type="spellStart"/>
+      <w:r>
+        <w:rPr>
+          <w:rFonts w:hint="eastAsia"/>
+          <w:sz w:val="22"/>
+        </w:rPr>
+        <w:t>r</w:t>
+      </w:r>
+      <w:r>
+        <w:rPr>
+          <w:sz w:val="22"/>
+        </w:rPr>
+        <w:t>ecv</w:t>
+      </w:r>
+      <w:proofErr w:type="spellEnd"/>
+      <w:r>
+        <w:rPr>
+          <w:sz w:val="22"/>
+        </w:rPr>
+        <w:t xml:space="preserve"> </w:t>
+      </w:r>
+      <w:r>
+        <w:rPr>
+          <w:rFonts w:hint="eastAsia"/>
+          <w:sz w:val="22"/>
+        </w:rPr>
+        <w:t>해서 터지는 경우가 있었는데,</w:t>
+      </w:r>
+      <w:r>
+        <w:rPr>
+          <w:sz w:val="22"/>
+        </w:rPr>
+        <w:t xml:space="preserve"> </w:t>
+      </w:r>
+      <w:proofErr w:type="spellStart"/>
+      <w:r>
+        <w:rPr>
+          <w:sz w:val="22"/>
+        </w:rPr>
+        <w:t>CGameFramework</w:t>
+      </w:r>
+      <w:proofErr w:type="spellEnd"/>
+      <w:r>
+        <w:rPr>
+          <w:sz w:val="22"/>
+        </w:rPr>
+        <w:t>::</w:t>
+      </w:r>
+      <w:proofErr w:type="spellStart"/>
+      <w:r>
+        <w:rPr>
+          <w:sz w:val="22"/>
+        </w:rPr>
+        <w:t>FrameAdvance</w:t>
+      </w:r>
+      <w:proofErr w:type="spellEnd"/>
+      <w:r>
+        <w:rPr>
+          <w:sz w:val="22"/>
+        </w:rPr>
+        <w:t>()</w:t>
+      </w:r>
+      <w:r>
+        <w:rPr>
+          <w:rFonts w:hint="eastAsia"/>
+          <w:sz w:val="22"/>
+        </w:rPr>
+        <w:t xml:space="preserve"> 에서 </w:t>
+      </w:r>
+      <w:r>
+        <w:rPr>
+          <w:sz w:val="22"/>
+        </w:rPr>
+        <w:t xml:space="preserve">send </w:t>
+      </w:r>
+      <w:r>
+        <w:rPr>
+          <w:rFonts w:hint="eastAsia"/>
+          <w:sz w:val="22"/>
+        </w:rPr>
+        <w:t>하도록 바꾸니까 터지는 현상이 생기지 않음.</w:t>
+      </w:r>
+      <w:r>
+        <w:rPr>
+          <w:sz w:val="22"/>
+        </w:rPr>
+        <w:t xml:space="preserve"> (</w:t>
+      </w:r>
+      <w:r>
+        <w:rPr>
+          <w:rFonts w:hint="eastAsia"/>
+          <w:sz w:val="22"/>
+        </w:rPr>
+        <w:t>원인 모름</w:t>
+      </w:r>
+      <w:r>
+        <w:rPr>
+          <w:sz w:val="22"/>
+        </w:rPr>
+        <w:t>)</w:t>
+      </w:r>
     </w:p>
     <w:p>
       <w:pPr>
@@ -1567,9 +1732,6 @@
           <w:p>
             <w:pPr>
               <w:jc w:val="left"/>
-              <w:rPr>
-                <w:rFonts w:hint="eastAsia"/>
-              </w:rPr>
             </w:pPr>
             <w:r>
               <w:rPr>
@@ -1650,6 +1812,9 @@
           <w:p>
             <w:pPr>
               <w:jc w:val="left"/>
+              <w:rPr>
+                <w:rFonts w:hint="eastAsia"/>
+              </w:rPr>
             </w:pPr>
             <w:r>
               <w:rPr>
@@ -1662,6 +1827,12 @@
                 <w:rFonts w:hint="eastAsia"/>
               </w:rPr>
               <w:t xml:space="preserve"> </w:t>
+            </w:r>
+            <w:r>
+              <w:rPr>
+                <w:rFonts w:hint="eastAsia"/>
+              </w:rPr>
+              <w:t>위치 동기화가 몇 초간 매끄럽게 되다가, 일정 시간이 지나면 동기화가 느리게 구현됨.</w:t>
             </w:r>
           </w:p>
         </w:tc>
@@ -1738,9 +1909,6 @@
           <w:p>
             <w:pPr>
               <w:jc w:val="left"/>
-              <w:rPr>
-                <w:rFonts w:hint="eastAsia"/>
-              </w:rPr>
             </w:pPr>
           </w:p>
           <w:p>
@@ -1807,12 +1975,31 @@
           </w:p>
           <w:p>
             <w:pPr>
+              <w:ind w:left="200" w:hangingChars="100" w:hanging="200"/>
               <w:jc w:val="left"/>
             </w:pPr>
             <w:r>
               <w:rPr>
                 <w:rFonts w:hint="eastAsia"/>
               </w:rPr>
+              <w:t xml:space="preserve"> </w:t>
+            </w:r>
+            <w:r>
+              <w:rPr>
+                <w:rFonts w:hint="eastAsia"/>
+              </w:rPr>
+              <w:t>패킷의 양이 많아서? 패킷 처리작업이 밀려서? 느리게 구현되는 것으로 예상됨.</w:t>
+            </w:r>
+            <w:r>
+              <w:t xml:space="preserve"> </w:t>
+            </w:r>
+            <w:r>
+              <w:rPr>
+                <w:rFonts w:hint="eastAsia"/>
+              </w:rPr>
+              <w:t>패킷 보내는 양을 줄여 보거나 서버의 구조 재확인해 볼 것.</w:t>
+            </w:r>
+            <w:r>
               <w:t xml:space="preserve"> </w:t>
             </w:r>
           </w:p>
@@ -2056,9 +2243,6 @@
             <w:pPr>
               <w:ind w:firstLine="204"/>
               <w:jc w:val="left"/>
-              <w:rPr>
-                <w:rFonts w:hint="eastAsia"/>
-              </w:rPr>
             </w:pPr>
             <w:r>
               <w:rPr>
@@ -2171,8 +2355,26 @@
               <w:rPr>
                 <w:rFonts w:hint="eastAsia"/>
               </w:rPr>
-              <w:t xml:space="preserve"> </w:t>
-            </w:r>
+              <w:t>일정 시간이 지나면 동기화가 느리게 구현되는 현상 수정</w:t>
+            </w:r>
+          </w:p>
+          <w:p>
+            <w:pPr>
+              <w:pStyle w:val="a4"/>
+              <w:numPr>
+                <w:ilvl w:val="0"/>
+                <w:numId w:val="41"/>
+              </w:numPr>
+              <w:ind w:leftChars="0"/>
+            </w:pPr>
+            <w:r>
+              <w:rPr>
+                <w:rFonts w:hint="eastAsia"/>
+              </w:rPr>
+              <w:t>애니메이션 동기화</w:t>
+            </w:r>
+            <w:bookmarkStart w:id="0" w:name="_GoBack"/>
+            <w:bookmarkEnd w:id="0"/>
           </w:p>
         </w:tc>
       </w:tr>
@@ -2243,10 +2445,7 @@
         </w:tc>
       </w:tr>
     </w:tbl>
-    <w:p>
-      <w:bookmarkStart w:id="0" w:name="_GoBack"/>
-      <w:bookmarkEnd w:id="0"/>
-    </w:p>
+    <w:p/>
     <w:p/>
     <w:sectPr>
       <w:pgSz w:w="11906" w:h="16838"/>
@@ -7327,7 +7526,7 @@
 </file>
 
 <file path=customXml/itemProps1.xml><?xml version="1.0" encoding="utf-8"?>
-<ds:datastoreItem xmlns:ds="http://schemas.openxmlformats.org/officeDocument/2006/customXml" ds:itemID="{09A74003-B9CF-403F-92FF-C57C0957909D}">
+<ds:datastoreItem xmlns:ds="http://schemas.openxmlformats.org/officeDocument/2006/customXml" ds:itemID="{FD838832-AFC1-4EA2-9E33-3C9D7329E701}">
   <ds:schemaRefs>
     <ds:schemaRef ds:uri="http://schemas.openxmlformats.org/officeDocument/2006/bibliography"/>
   </ds:schemaRefs>
